--- a/Retos/Reto 3/Enunciados/Reto25.docx
+++ b/Retos/Reto 3/Enunciados/Reto25.docx
@@ -104,6 +104,7 @@
       <w:tr>
         <w:trPr>
           <w:trHeight w:val="420" w:hRule="atLeast"/>
+          <w:tblHeader w:val="0"/>
         </w:trPr>
         <w:tc>
           <w:tcPr>
@@ -227,6 +228,7 @@
       <w:tr>
         <w:trPr>
           <w:trHeight w:val="420" w:hRule="atLeast"/>
+          <w:tblHeader w:val="0"/>
         </w:trPr>
         <w:tc>
           <w:tcPr>
@@ -292,6 +294,7 @@
       <w:tr>
         <w:trPr>
           <w:trHeight w:val="420" w:hRule="atLeast"/>
+          <w:tblHeader w:val="0"/>
         </w:trPr>
         <w:tc>
           <w:tcPr>
@@ -537,6 +540,9 @@
               </w:tblGridChange>
             </w:tblGrid>
             <w:tr>
+              <w:trPr>
+                <w:tblHeader w:val="0"/>
+              </w:trPr>
               <w:tc>
                 <w:tcPr>
                   <w:tcBorders>
@@ -775,6 +781,9 @@
               </w:tc>
             </w:tr>
             <w:tr>
+              <w:trPr>
+                <w:tblHeader w:val="0"/>
+              </w:trPr>
               <w:tc>
                 <w:tcPr>
                   <w:tcBorders>
@@ -1008,6 +1017,9 @@
               </w:tc>
             </w:tr>
             <w:tr>
+              <w:trPr>
+                <w:tblHeader w:val="0"/>
+              </w:trPr>
               <w:tc>
                 <w:tcPr>
                   <w:tcBorders>
@@ -1241,6 +1253,9 @@
               </w:tc>
             </w:tr>
             <w:tr>
+              <w:trPr>
+                <w:tblHeader w:val="0"/>
+              </w:trPr>
               <w:tc>
                 <w:tcPr>
                   <w:tcBorders>
@@ -1479,6 +1494,9 @@
               </w:tc>
             </w:tr>
             <w:tr>
+              <w:trPr>
+                <w:tblHeader w:val="0"/>
+              </w:trPr>
               <w:tc>
                 <w:tcPr>
                   <w:tcBorders>
@@ -1864,6 +1882,9 @@
               </w:tblGridChange>
             </w:tblGrid>
             <w:tr>
+              <w:trPr>
+                <w:tblHeader w:val="0"/>
+              </w:trPr>
               <w:tc>
                 <w:tcPr>
                   <w:tcBorders>
@@ -1984,6 +2005,9 @@
               </w:tc>
             </w:tr>
             <w:tr>
+              <w:trPr>
+                <w:tblHeader w:val="0"/>
+              </w:trPr>
               <w:tc>
                 <w:tcPr>
                   <w:tcBorders>
@@ -2104,6 +2128,9 @@
               </w:tc>
             </w:tr>
             <w:tr>
+              <w:trPr>
+                <w:tblHeader w:val="0"/>
+              </w:trPr>
               <w:tc>
                 <w:tcPr>
                   <w:tcBorders>
@@ -2229,6 +2256,9 @@
               </w:tc>
             </w:tr>
             <w:tr>
+              <w:trPr>
+                <w:tblHeader w:val="0"/>
+              </w:trPr>
               <w:tc>
                 <w:tcPr>
                   <w:tcBorders>
@@ -2351,6 +2381,7 @@
             <w:tr>
               <w:trPr>
                 <w:trHeight w:val="477" w:hRule="atLeast"/>
+                <w:tblHeader w:val="0"/>
               </w:trPr>
               <w:tc>
                 <w:tcPr>
@@ -2472,6 +2503,9 @@
               </w:tc>
             </w:tr>
             <w:tr>
+              <w:trPr>
+                <w:tblHeader w:val="0"/>
+              </w:trPr>
               <w:tc>
                 <w:tcPr>
                   <w:tcBorders>
@@ -3244,6 +3278,9 @@
               </w:tblGridChange>
             </w:tblGrid>
             <w:tr>
+              <w:trPr>
+                <w:tblHeader w:val="0"/>
+              </w:trPr>
               <w:tc>
                 <w:tcPr>
                   <w:tcBorders>
@@ -3364,6 +3401,9 @@
               </w:tc>
             </w:tr>
             <w:tr>
+              <w:trPr>
+                <w:tblHeader w:val="0"/>
+              </w:trPr>
               <w:tc>
                 <w:tcPr>
                   <w:tcBorders>
@@ -3489,6 +3529,9 @@
               </w:tc>
             </w:tr>
             <w:tr>
+              <w:trPr>
+                <w:tblHeader w:val="0"/>
+              </w:trPr>
               <w:tc>
                 <w:tcPr>
                   <w:tcBorders>
@@ -3614,6 +3657,9 @@
               </w:tc>
             </w:tr>
             <w:tr>
+              <w:trPr>
+                <w:tblHeader w:val="0"/>
+              </w:trPr>
               <w:tc>
                 <w:tcPr>
                   <w:tcBorders>
@@ -3739,6 +3785,9 @@
               </w:tc>
             </w:tr>
             <w:tr>
+              <w:trPr>
+                <w:tblHeader w:val="0"/>
+              </w:trPr>
               <w:tc>
                 <w:tcPr>
                   <w:tcBorders>
@@ -3864,6 +3913,9 @@
               </w:tc>
             </w:tr>
             <w:tr>
+              <w:trPr>
+                <w:tblHeader w:val="0"/>
+              </w:trPr>
               <w:tc>
                 <w:tcPr>
                   <w:tcBorders>
@@ -3989,6 +4041,9 @@
               </w:tc>
             </w:tr>
             <w:tr>
+              <w:trPr>
+                <w:tblHeader w:val="0"/>
+              </w:trPr>
               <w:tc>
                 <w:tcPr>
                   <w:tcBorders>
@@ -4177,6 +4232,9 @@
               </w:tblGridChange>
             </w:tblGrid>
             <w:tr>
+              <w:trPr>
+                <w:tblHeader w:val="0"/>
+              </w:trPr>
               <w:tc>
                 <w:tcPr>
                   <w:tcBorders>
@@ -4297,6 +4355,9 @@
               </w:tc>
             </w:tr>
             <w:tr>
+              <w:trPr>
+                <w:tblHeader w:val="0"/>
+              </w:trPr>
               <w:tc>
                 <w:tcPr>
                   <w:tcBorders>
@@ -4417,6 +4478,9 @@
               </w:tc>
             </w:tr>
             <w:tr>
+              <w:trPr>
+                <w:tblHeader w:val="0"/>
+              </w:trPr>
               <w:tc>
                 <w:tcPr>
                   <w:tcBorders>
@@ -4537,6 +4601,9 @@
               </w:tc>
             </w:tr>
             <w:tr>
+              <w:trPr>
+                <w:tblHeader w:val="0"/>
+              </w:trPr>
               <w:tc>
                 <w:tcPr>
                   <w:tcBorders>
@@ -4756,6 +4823,9 @@
               </w:tblGridChange>
             </w:tblGrid>
             <w:tr>
+              <w:trPr>
+                <w:tblHeader w:val="0"/>
+              </w:trPr>
               <w:tc>
                 <w:tcPr>
                   <w:tcBorders>
@@ -4876,6 +4946,9 @@
               </w:tc>
             </w:tr>
             <w:tr>
+              <w:trPr>
+                <w:tblHeader w:val="0"/>
+              </w:trPr>
               <w:tc>
                 <w:tcPr>
                   <w:tcBorders>
@@ -4996,6 +5069,9 @@
               </w:tc>
             </w:tr>
             <w:tr>
+              <w:trPr>
+                <w:tblHeader w:val="0"/>
+              </w:trPr>
               <w:tc>
                 <w:tcPr>
                   <w:tcBorders>
@@ -5213,6 +5289,9 @@
               </w:tblGridChange>
             </w:tblGrid>
             <w:tr>
+              <w:trPr>
+                <w:tblHeader w:val="0"/>
+              </w:trPr>
               <w:tc>
                 <w:tcPr>
                   <w:tcBorders>
@@ -5274,6 +5353,9 @@
               </w:tc>
             </w:tr>
             <w:tr>
+              <w:trPr>
+                <w:tblHeader w:val="0"/>
+              </w:trPr>
               <w:tc>
                 <w:tcPr>
                   <w:tcBorders>
@@ -5372,6 +5454,9 @@
               </w:tc>
             </w:tr>
             <w:tr>
+              <w:trPr>
+                <w:tblHeader w:val="0"/>
+              </w:trPr>
               <w:tc>
                 <w:tcPr>
                   <w:tcBorders>
@@ -5433,6 +5518,9 @@
               </w:tc>
             </w:tr>
             <w:tr>
+              <w:trPr>
+                <w:tblHeader w:val="0"/>
+              </w:trPr>
               <w:tc>
                 <w:tcPr>
                   <w:tcBorders>
@@ -6343,7 +6431,7 @@
                         </pic:nvPicPr>
                         <pic:blipFill>
                           <a:blip r:embed="rId7"/>
-                          <a:srcRect b="0" l="0" r="0" t="0"/>
+                          <a:srcRect b="0" l="12541" r="12541" t="0"/>
                           <a:stretch>
                             <a:fillRect/>
                           </a:stretch>
@@ -9196,7 +9284,7 @@
 
 <file path=customXML/item1.xml><?xml version="1.0" encoding="utf-8"?>
 <go:gDocsCustomXmlDataStorage xmlns:go="http://customooxmlschemas.google.com/" xmlns:r="http://schemas.openxmlformats.org/officeDocument/2006/relationships">
-  <go:docsCustomData xmlns:go="http://customooxmlschemas.google.com/" roundtripDataSignature="AMtx7mikt/vKV25/XrQo36YLv0vw5iMb1Q==">AMUW2mVA2RFefCgFEpAkV1C1jlGjDx9mA98weWQqrsT92VzO8kwuv5tOwxE5eYP4J1ATBUV+9OaCBHSqW3UDN0XfRVZHe5n2rc/nx3CBpoWjhtFokUJ2rdc=</go:docsCustomData>
+  <go:docsCustomData xmlns:go="http://customooxmlschemas.google.com/" roundtripDataSignature="AMtx7mikt/vKV25/XrQo36YLv0vw5iMb1Q==">AMUW2mV92ThJBOlixMwF2ySqXFUFYI1/2qT2C9D7v2N3v91v8GO+HloP4HK+nYjB6VTmYYSB5A8oqCCKHn5efgg01pt/DyGh818LMoegtYoKGHmo+PeD3mA=</go:docsCustomData>
 </go:gDocsCustomXmlDataStorage>
 </file>
 
